--- a/module1/bai2_nhap_mon_lap_trinh/baitap/motathuattoantimgiatrilonnhattrong3so.docx
+++ b/module1/bai2_nhap_mon_lap_trinh/baitap/motathuattoantimgiatrilonnhattrong3so.docx
@@ -226,6 +226,37 @@
           <w:szCs w:val="42"/>
         </w:rPr>
         <w:tab/>
+      </w:r>
+      <w:r>
+        <w:rPr>
+          <w:sz w:val="42"/>
+          <w:szCs w:val="42"/>
+        </w:rPr>
+        <w:tab/>
+      </w:r>
+      <w:proofErr w:type="spellStart"/>
+      <w:r>
+        <w:rPr>
+          <w:sz w:val="42"/>
+          <w:szCs w:val="42"/>
+        </w:rPr>
+        <w:t>Endif</w:t>
+      </w:r>
+      <w:proofErr w:type="spellEnd"/>
+    </w:p>
+    <w:p>
+      <w:pPr>
+        <w:rPr>
+          <w:sz w:val="42"/>
+          <w:szCs w:val="42"/>
+        </w:rPr>
+      </w:pPr>
+      <w:r>
+        <w:rPr>
+          <w:sz w:val="42"/>
+          <w:szCs w:val="42"/>
+        </w:rPr>
+        <w:tab/>
         <w:t>Else</w:t>
       </w:r>
     </w:p>
@@ -295,25 +326,48 @@
           <w:szCs w:val="42"/>
         </w:rPr>
         <w:tab/>
-        <w:t>Output MAX</w:t>
-      </w:r>
-    </w:p>
-    <w:p>
-      <w:pPr>
-        <w:rPr>
-          <w:sz w:val="42"/>
-          <w:szCs w:val="42"/>
-        </w:rPr>
-      </w:pPr>
-      <w:r>
-        <w:rPr>
-          <w:sz w:val="42"/>
-          <w:szCs w:val="42"/>
-        </w:rPr>
-        <w:t>End</w:t>
+      </w:r>
+      <w:r>
+        <w:rPr>
+          <w:sz w:val="42"/>
+          <w:szCs w:val="42"/>
+        </w:rPr>
+        <w:tab/>
+        <w:t>endif</w:t>
       </w:r>
       <w:bookmarkStart w:id="0" w:name="_GoBack"/>
       <w:bookmarkEnd w:id="0"/>
+    </w:p>
+    <w:p>
+      <w:pPr>
+        <w:rPr>
+          <w:sz w:val="42"/>
+          <w:szCs w:val="42"/>
+        </w:rPr>
+      </w:pPr>
+      <w:r>
+        <w:rPr>
+          <w:sz w:val="42"/>
+          <w:szCs w:val="42"/>
+        </w:rPr>
+        <w:tab/>
+        <w:t>Output MAX</w:t>
+      </w:r>
+    </w:p>
+    <w:p>
+      <w:pPr>
+        <w:rPr>
+          <w:sz w:val="42"/>
+          <w:szCs w:val="42"/>
+        </w:rPr>
+      </w:pPr>
+      <w:r>
+        <w:rPr>
+          <w:sz w:val="42"/>
+          <w:szCs w:val="42"/>
+        </w:rPr>
+        <w:t>End</w:t>
+      </w:r>
       <w:r>
         <w:rPr>
           <w:sz w:val="42"/>
